--- a/отчет_практика.docx
+++ b/отчет_практика.docx
@@ -1,6 +1,6 @@
 
 <file path=word/document.xml><?xml version="1.0" encoding="utf-8"?>
-<w:document xmlns:wpc="http://schemas.microsoft.com/office/word/2010/wordprocessingCanvas" xmlns:cx="http://schemas.microsoft.com/office/drawing/2014/chartex" xmlns:cx1="http://schemas.microsoft.com/office/drawing/2015/9/8/chartex" xmlns:cx2="http://schemas.microsoft.com/office/drawing/2015/10/21/chartex" xmlns:cx3="http://schemas.microsoft.com/office/drawing/2016/5/9/chartex" xmlns:cx4="http://schemas.microsoft.com/office/drawing/2016/5/10/chartex" xmlns:cx5="http://schemas.microsoft.com/office/drawing/2016/5/11/chartex" xmlns:cx6="http://schemas.microsoft.com/office/drawing/2016/5/12/chartex" xmlns:cx7="http://schemas.microsoft.com/office/drawing/2016/5/13/chartex" xmlns:cx8="http://schemas.microsoft.com/office/drawing/2016/5/14/chartex" xmlns:mc="http://schemas.openxmlformats.org/markup-compatibility/2006" xmlns:aink="http://schemas.microsoft.com/office/drawing/2016/ink" xmlns:am3d="http://schemas.microsoft.com/office/drawing/2017/model3d" xmlns:o="urn:schemas-microsoft-com:office:office" xmlns:oel="http://schemas.microsoft.com/office/2019/extlst" xmlns:r="http://schemas.openxmlformats.org/officeDocument/2006/relationships" xmlns:m="http://schemas.openxmlformats.org/officeDocument/2006/math" xmlns:v="urn:schemas-microsoft-com:vml" xmlns:wp14="http://schemas.microsoft.com/office/word/2010/wordprocessingDrawing" xmlns:wp="http://schemas.openxmlformats.org/drawingml/2006/wordprocessingDrawing" xmlns:w10="urn:schemas-microsoft-com:office:word" xmlns:w="http://schemas.openxmlformats.org/wordprocessingml/2006/main" xmlns:w14="http://schemas.microsoft.com/office/word/2010/wordml" xmlns:w15="http://schemas.microsoft.com/office/word/2012/wordml" xmlns:w16cex="http://schemas.microsoft.com/office/word/2018/wordml/cex" xmlns:w16cid="http://schemas.microsoft.com/office/word/2016/wordml/cid" xmlns:w16="http://schemas.microsoft.com/office/word/2018/wordml" xmlns:w16sdtdh="http://schemas.microsoft.com/office/word/2020/wordml/sdtdatahash" xmlns:w16se="http://schemas.microsoft.com/office/word/2015/wordml/symex" xmlns:wpg="http://schemas.microsoft.com/office/word/2010/wordprocessingGroup" xmlns:wpi="http://schemas.microsoft.com/office/word/2010/wordprocessingInk" xmlns:wne="http://schemas.microsoft.com/office/word/2006/wordml" xmlns:wps="http://schemas.microsoft.com/office/word/2010/wordprocessingShape" mc:Ignorable="w14 w15 w16se w16cid w16 w16cex w16sdtdh wp14">
+<w:document xmlns:wpc="http://schemas.microsoft.com/office/word/2010/wordprocessingCanvas" xmlns:mc="http://schemas.openxmlformats.org/markup-compatibility/2006" xmlns:o="urn:schemas-microsoft-com:office:office" xmlns:r="http://schemas.openxmlformats.org/officeDocument/2006/relationships" xmlns:m="http://schemas.openxmlformats.org/officeDocument/2006/math" xmlns:v="urn:schemas-microsoft-com:vml" xmlns:wp14="http://schemas.microsoft.com/office/word/2010/wordprocessingDrawing" xmlns:wp="http://schemas.openxmlformats.org/drawingml/2006/wordprocessingDrawing" xmlns:w10="urn:schemas-microsoft-com:office:word" xmlns:w="http://schemas.openxmlformats.org/wordprocessingml/2006/main" xmlns:w14="http://schemas.microsoft.com/office/word/2010/wordml" xmlns:w15="http://schemas.microsoft.com/office/word/2012/wordml" xmlns:wpg="http://schemas.microsoft.com/office/word/2010/wordprocessingGroup" xmlns:wpi="http://schemas.microsoft.com/office/word/2010/wordprocessingInk" xmlns:wne="http://schemas.microsoft.com/office/word/2006/wordml" xmlns:wps="http://schemas.microsoft.com/office/word/2010/wordprocessingShape" mc:Ignorable="w14 w15 wp14">
   <w:body>
     <w:p>
       <w:pPr>
@@ -242,13 +242,13 @@
               </wp:anchor>
             </w:drawing>
           </mc:Choice>
-          <mc:Fallback>
+          <mc:Fallback xmlns:w16se="http://schemas.microsoft.com/office/word/2015/wordml/symex" xmlns:w16sdtdh="http://schemas.microsoft.com/office/word/2020/wordml/sdtdatahash" xmlns:w16="http://schemas.microsoft.com/office/word/2018/wordml" xmlns:w16cid="http://schemas.microsoft.com/office/word/2016/wordml/cid" xmlns:w16cex="http://schemas.microsoft.com/office/word/2018/wordml/cex" xmlns:oel="http://schemas.microsoft.com/office/2019/extlst" xmlns:am3d="http://schemas.microsoft.com/office/drawing/2017/model3d" xmlns:aink="http://schemas.microsoft.com/office/drawing/2016/ink" xmlns:cx8="http://schemas.microsoft.com/office/drawing/2016/5/14/chartex" xmlns:cx7="http://schemas.microsoft.com/office/drawing/2016/5/13/chartex" xmlns:cx6="http://schemas.microsoft.com/office/drawing/2016/5/12/chartex" xmlns:cx5="http://schemas.microsoft.com/office/drawing/2016/5/11/chartex" xmlns:cx4="http://schemas.microsoft.com/office/drawing/2016/5/10/chartex" xmlns:cx3="http://schemas.microsoft.com/office/drawing/2016/5/9/chartex" xmlns:cx2="http://schemas.microsoft.com/office/drawing/2015/10/21/chartex" xmlns:cx1="http://schemas.microsoft.com/office/drawing/2015/9/8/chartex" xmlns:cx="http://schemas.microsoft.com/office/drawing/2014/chartex">
             <w:pict>
               <v:shapetype w14:anchorId="09C73D44" id="_x0000_t32" coordsize="21600,21600" o:spt="32" o:oned="t" path="m,l21600,21600e" filled="f">
                 <v:path arrowok="t" fillok="f" o:connecttype="none"/>
                 <o:lock v:ext="edit" shapetype="t"/>
               </v:shapetype>
-              <v:shape id="Прямая со стрелкой 1" o:spid="_x0000_s1026" type="#_x0000_t32" style="position:absolute;margin-left:-25.8pt;margin-top:6.55pt;width:501pt;height:0;z-index:251660288;visibility:visible;mso-wrap-style:square;mso-width-percent:0;mso-height-percent:0;mso-wrap-distance-left:9pt;mso-wrap-distance-top:0;mso-wrap-distance-right:9pt;mso-wrap-distance-bottom:0;mso-position-horizontal:absolute;mso-position-horizontal-relative:text;mso-position-vertical:absolute;mso-position-vertical-relative:text;mso-width-percent:0;mso-height-percent:0;mso-width-relative:page;mso-height-relative:page" o:gfxdata="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"/>
+              <v:shape id="Прямая со стрелкой 1" o:spid="_x0000_s1026" type="#_x0000_t32" style="position:absolute;margin-left:-25.8pt;margin-top:6.55pt;width:501pt;height:0;z-index:251660288;visibility:visible;mso-wrap-style:square;mso-width-percent:0;mso-height-percent:0;mso-wrap-distance-left:9pt;mso-wrap-distance-top:0;mso-wrap-distance-right:9pt;mso-wrap-distance-bottom:0;mso-position-horizontal:absolute;mso-position-horizontal-relative:text;mso-position-vertical:absolute;mso-position-vertical-relative:text;mso-width-percent:0;mso-height-percent:0;mso-width-relative:page;mso-height-relative:page" o:gfxdata="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"/>
             </w:pict>
           </mc:Fallback>
         </mc:AlternateContent>
@@ -1140,7 +1140,27 @@
           <w:sz w:val="24"/>
           <w:szCs w:val="24"/>
         </w:rPr>
-        <w:t>, публикация в репозитории и т. д.).</w:t>
+        <w:t xml:space="preserve">, публикация в </w:t>
+      </w:r>
+      <w:proofErr w:type="spellStart"/>
+      <w:r>
+        <w:rPr>
+          <w:rFonts w:ascii="Times New Roman" w:hAnsi="Times New Roman"/>
+          <w:color w:val="000000"/>
+          <w:sz w:val="24"/>
+          <w:szCs w:val="24"/>
+        </w:rPr>
+        <w:t>репозитории</w:t>
+      </w:r>
+      <w:proofErr w:type="spellEnd"/>
+      <w:r>
+        <w:rPr>
+          <w:rFonts w:ascii="Times New Roman" w:hAnsi="Times New Roman"/>
+          <w:color w:val="000000"/>
+          <w:sz w:val="24"/>
+          <w:szCs w:val="24"/>
+        </w:rPr>
+        <w:t xml:space="preserve"> и т. д.).</w:t>
       </w:r>
     </w:p>
     <w:p>
@@ -1222,7 +1242,9 @@
       <w:r>
         <w:rPr>
           <w:rFonts w:ascii="Times New Roman" w:hAnsi="Times New Roman"/>
-          <w:sz w:val="24"/>
+          <w:noProof/>
+          <w:sz w:val="24"/>
+          <w:lang w:eastAsia="ru-RU"/>
         </w:rPr>
         <w:drawing>
           <wp:inline distT="0" distB="0" distL="0" distR="0" wp14:anchorId="71E42853" wp14:editId="56CE6169">
@@ -1296,17 +1318,6 @@
           <w:sz w:val="24"/>
         </w:rPr>
       </w:pPr>
-    </w:p>
-    <w:p>
-      <w:pPr>
-        <w:spacing w:after="0" w:line="360" w:lineRule="auto"/>
-        <w:jc w:val="both"/>
-        <w:rPr>
-          <w:rFonts w:ascii="Times New Roman" w:hAnsi="Times New Roman"/>
-          <w:b/>
-          <w:sz w:val="24"/>
-        </w:rPr>
-      </w:pPr>
       <w:r>
         <w:rPr>
           <w:rFonts w:ascii="Times New Roman" w:hAnsi="Times New Roman"/>
@@ -1365,6 +1376,47 @@
       <w:pPr>
         <w:jc w:val="both"/>
       </w:pPr>
+      <w:r>
+        <w:rPr>
+          <w:noProof/>
+          <w:lang w:eastAsia="ru-RU"/>
+        </w:rPr>
+        <w:drawing>
+          <wp:inline distT="0" distB="0" distL="0" distR="0" wp14:anchorId="4BBFEFA3" wp14:editId="7DA11EE9">
+            <wp:extent cx="1504950" cy="1558066"/>
+            <wp:effectExtent l="0" t="0" r="0" b="4445"/>
+            <wp:docPr id="4" name="Рисунок 4"/>
+            <wp:cNvGraphicFramePr>
+              <a:graphicFrameLocks xmlns:a="http://schemas.openxmlformats.org/drawingml/2006/main" noChangeAspect="1"/>
+            </wp:cNvGraphicFramePr>
+            <a:graphic xmlns:a="http://schemas.openxmlformats.org/drawingml/2006/main">
+              <a:graphicData uri="http://schemas.openxmlformats.org/drawingml/2006/picture">
+                <pic:pic xmlns:pic="http://schemas.openxmlformats.org/drawingml/2006/picture">
+                  <pic:nvPicPr>
+                    <pic:cNvPr id="1" name=""/>
+                    <pic:cNvPicPr/>
+                  </pic:nvPicPr>
+                  <pic:blipFill>
+                    <a:blip r:embed="rId8"/>
+                    <a:stretch>
+                      <a:fillRect/>
+                    </a:stretch>
+                  </pic:blipFill>
+                  <pic:spPr>
+                    <a:xfrm>
+                      <a:off x="0" y="0"/>
+                      <a:ext cx="1527110" cy="1581008"/>
+                    </a:xfrm>
+                    <a:prstGeom prst="rect">
+                      <a:avLst/>
+                    </a:prstGeom>
+                  </pic:spPr>
+                </pic:pic>
+              </a:graphicData>
+            </a:graphic>
+          </wp:inline>
+        </w:drawing>
+      </w:r>
     </w:p>
     <w:p>
       <w:pPr>
@@ -1372,6 +1424,7 @@
         <w:jc w:val="both"/>
       </w:pPr>
       <w:r>
+        <w:lastRenderedPageBreak/>
         <w:t>Задание 1.3</w:t>
       </w:r>
     </w:p>
@@ -1418,18 +1471,7 @@
           <w:szCs w:val="24"/>
           <w:lang w:eastAsia="ru-RU"/>
         </w:rPr>
-        <w:t xml:space="preserve">Разработать руководство пользователя (или справочное руководство) по использованию одного из предложенных в данной предметной области программных средств. Исследовать основной функционал приведенного выше ПО (например, создание и </w:t>
-      </w:r>
-      <w:r>
-        <w:rPr>
-          <w:rFonts w:ascii="Times New Roman" w:eastAsia="Times New Roman" w:hAnsi="Times New Roman"/>
-          <w:color w:val="000000"/>
-          <w:sz w:val="24"/>
-          <w:szCs w:val="24"/>
-          <w:lang w:eastAsia="ru-RU"/>
-        </w:rPr>
-        <w:lastRenderedPageBreak/>
-        <w:t>отслеживание задач, создание документации средствами продукта, управление ролями участников) для управления разработкой проекта.</w:t>
+        <w:t>Разработать руководство пользователя (или справочное руководство) по использованию одного из предложенных в данной предметной области программных средств. Исследовать основной функционал приведенного выше ПО (например, создание и отслеживание задач, создание документации средствами продукта, управление ролями участников) для управления разработкой проекта.</w:t>
       </w:r>
     </w:p>
     <w:p>
@@ -1530,6 +1572,46 @@
           <w:szCs w:val="20"/>
         </w:rPr>
       </w:pPr>
+      <w:r>
+        <w:rPr>
+          <w:noProof/>
+        </w:rPr>
+        <w:drawing>
+          <wp:inline distT="0" distB="0" distL="0" distR="0" wp14:anchorId="36A84C43" wp14:editId="1893A164">
+            <wp:extent cx="1371600" cy="1340603"/>
+            <wp:effectExtent l="0" t="0" r="0" b="0"/>
+            <wp:docPr id="5" name="Рисунок 5"/>
+            <wp:cNvGraphicFramePr>
+              <a:graphicFrameLocks xmlns:a="http://schemas.openxmlformats.org/drawingml/2006/main" noChangeAspect="1"/>
+            </wp:cNvGraphicFramePr>
+            <a:graphic xmlns:a="http://schemas.openxmlformats.org/drawingml/2006/main">
+              <a:graphicData uri="http://schemas.openxmlformats.org/drawingml/2006/picture">
+                <pic:pic xmlns:pic="http://schemas.openxmlformats.org/drawingml/2006/picture">
+                  <pic:nvPicPr>
+                    <pic:cNvPr id="1" name=""/>
+                    <pic:cNvPicPr/>
+                  </pic:nvPicPr>
+                  <pic:blipFill>
+                    <a:blip r:embed="rId9"/>
+                    <a:stretch>
+                      <a:fillRect/>
+                    </a:stretch>
+                  </pic:blipFill>
+                  <pic:spPr>
+                    <a:xfrm>
+                      <a:off x="0" y="0"/>
+                      <a:ext cx="1382020" cy="1350788"/>
+                    </a:xfrm>
+                    <a:prstGeom prst="rect">
+                      <a:avLst/>
+                    </a:prstGeom>
+                  </pic:spPr>
+                </pic:pic>
+              </a:graphicData>
+            </a:graphic>
+          </wp:inline>
+        </w:drawing>
+      </w:r>
     </w:p>
     <w:p>
       <w:pPr>
@@ -1762,169 +1844,45 @@
           <w:tab w:val="left" w:pos="-15"/>
         </w:tabs>
       </w:pPr>
-    </w:p>
-    <w:p>
-      <w:pPr>
-        <w:pStyle w:val="11"/>
-        <w:pBdr>
-          <w:top w:val="nil"/>
-          <w:left w:val="nil"/>
-          <w:bottom w:val="nil"/>
-          <w:right w:val="nil"/>
-          <w:between w:val="nil"/>
-        </w:pBdr>
-        <w:tabs>
-          <w:tab w:val="left" w:pos="-15"/>
-        </w:tabs>
-        <w:rPr>
-          <w:color w:val="000000"/>
-        </w:rPr>
-      </w:pPr>
-    </w:p>
-    <w:p>
-      <w:pPr>
-        <w:spacing w:after="0" w:line="360" w:lineRule="auto"/>
-        <w:jc w:val="both"/>
-        <w:rPr>
-          <w:rFonts w:ascii="Times New Roman" w:hAnsi="Times New Roman"/>
-          <w:sz w:val="24"/>
-        </w:rPr>
-      </w:pPr>
-    </w:p>
-    <w:p>
-      <w:pPr>
-        <w:pStyle w:val="2"/>
-        <w:jc w:val="both"/>
-      </w:pPr>
-      <w:r>
-        <w:t xml:space="preserve">Задание 2.1 </w:t>
-      </w:r>
-    </w:p>
-    <w:p>
-      <w:pPr>
-        <w:jc w:val="both"/>
-        <w:rPr>
-          <w:rFonts w:ascii="Times New Roman" w:hAnsi="Times New Roman"/>
-          <w:sz w:val="24"/>
-        </w:rPr>
-      </w:pPr>
-      <w:r>
-        <w:rPr>
-          <w:rFonts w:ascii="Times New Roman" w:hAnsi="Times New Roman"/>
-          <w:sz w:val="24"/>
-        </w:rPr>
-        <w:t>Исследовать возможности одного из популярных сервисов для разработчиков (</w:t>
-      </w:r>
-      <w:proofErr w:type="spellStart"/>
-      <w:r>
-        <w:rPr>
-          <w:rFonts w:ascii="Times New Roman" w:hAnsi="Times New Roman"/>
-          <w:sz w:val="24"/>
-        </w:rPr>
-        <w:t>GitHub</w:t>
-      </w:r>
-      <w:proofErr w:type="spellEnd"/>
-      <w:r>
-        <w:rPr>
-          <w:rFonts w:ascii="Times New Roman" w:hAnsi="Times New Roman"/>
-          <w:sz w:val="24"/>
-        </w:rPr>
-        <w:t xml:space="preserve">, </w:t>
-      </w:r>
-      <w:proofErr w:type="spellStart"/>
-      <w:r>
-        <w:rPr>
-          <w:rFonts w:ascii="Times New Roman" w:hAnsi="Times New Roman"/>
-          <w:sz w:val="24"/>
-        </w:rPr>
-        <w:t>GitLab</w:t>
-      </w:r>
-      <w:proofErr w:type="spellEnd"/>
-      <w:r>
-        <w:rPr>
-          <w:rFonts w:ascii="Times New Roman" w:hAnsi="Times New Roman"/>
-          <w:sz w:val="24"/>
-        </w:rPr>
-        <w:t>) для управления временем (тайм-менеджмента) в контексте задач разработчика.</w:t>
-      </w:r>
-    </w:p>
-    <w:p>
-      <w:pPr>
-        <w:jc w:val="both"/>
-        <w:rPr>
-          <w:rFonts w:ascii="Times New Roman" w:hAnsi="Times New Roman"/>
-          <w:sz w:val="24"/>
-        </w:rPr>
-      </w:pPr>
-      <w:r>
-        <w:rPr>
-          <w:rFonts w:ascii="Times New Roman" w:hAnsi="Times New Roman"/>
-          <w:sz w:val="24"/>
-        </w:rPr>
-        <w:t>Создать текстовый отчет с результатами анализа, продемонстрировав основные функции одного из сервисов, его достоинства и недостатки, оценить удобство и эффективность работы с ним.</w:t>
-      </w:r>
-    </w:p>
-    <w:p>
-      <w:pPr>
-        <w:spacing w:after="0" w:line="360" w:lineRule="auto"/>
-        <w:jc w:val="both"/>
-        <w:rPr>
-          <w:rFonts w:ascii="Times New Roman" w:hAnsi="Times New Roman"/>
-          <w:b/>
-          <w:sz w:val="24"/>
-        </w:rPr>
-      </w:pPr>
-      <w:r>
-        <w:rPr>
-          <w:rFonts w:ascii="Times New Roman" w:hAnsi="Times New Roman"/>
-          <w:b/>
-          <w:sz w:val="24"/>
-        </w:rPr>
-        <w:t>Форма отчетности</w:t>
-      </w:r>
-    </w:p>
-    <w:p>
-      <w:pPr>
-        <w:pStyle w:val="11"/>
-        <w:pBdr>
-          <w:top w:val="nil"/>
-          <w:left w:val="nil"/>
-          <w:bottom w:val="nil"/>
-          <w:right w:val="nil"/>
-          <w:between w:val="nil"/>
-        </w:pBdr>
-        <w:rPr>
-          <w:color w:val="000000"/>
-        </w:rPr>
-      </w:pPr>
-      <w:r>
-        <w:rPr>
-          <w:color w:val="000000"/>
-        </w:rPr>
-        <w:t xml:space="preserve">Текстовый </w:t>
-      </w:r>
-      <w:r>
-        <w:rPr>
-          <w:color w:val="000000"/>
-        </w:rPr>
-        <w:t xml:space="preserve">документ. </w:t>
-      </w:r>
-    </w:p>
-    <w:p>
-      <w:pPr>
-        <w:spacing w:after="0" w:line="360" w:lineRule="auto"/>
-        <w:jc w:val="both"/>
-        <w:rPr>
-          <w:rFonts w:ascii="Times New Roman" w:hAnsi="Times New Roman"/>
-          <w:sz w:val="24"/>
-        </w:rPr>
-      </w:pPr>
-      <w:r>
-        <w:rPr>
-          <w:rFonts w:ascii="Times New Roman" w:hAnsi="Times New Roman"/>
-          <w:sz w:val="24"/>
-        </w:rPr>
-        <w:t>QR-код задания (на GIT-репозиторий):</w:t>
+      <w:r>
+        <w:rPr>
+          <w:noProof/>
+        </w:rPr>
+        <w:drawing>
+          <wp:inline distT="0" distB="0" distL="0" distR="0" wp14:anchorId="16EDE6D7" wp14:editId="4969B193">
+            <wp:extent cx="1466850" cy="1441918"/>
+            <wp:effectExtent l="0" t="0" r="0" b="6350"/>
+            <wp:docPr id="6" name="Рисунок 6"/>
+            <wp:cNvGraphicFramePr>
+              <a:graphicFrameLocks xmlns:a="http://schemas.openxmlformats.org/drawingml/2006/main" noChangeAspect="1"/>
+            </wp:cNvGraphicFramePr>
+            <a:graphic xmlns:a="http://schemas.openxmlformats.org/drawingml/2006/main">
+              <a:graphicData uri="http://schemas.openxmlformats.org/drawingml/2006/picture">
+                <pic:pic xmlns:pic="http://schemas.openxmlformats.org/drawingml/2006/picture">
+                  <pic:nvPicPr>
+                    <pic:cNvPr id="1" name=""/>
+                    <pic:cNvPicPr/>
+                  </pic:nvPicPr>
+                  <pic:blipFill>
+                    <a:blip r:embed="rId10"/>
+                    <a:stretch>
+                      <a:fillRect/>
+                    </a:stretch>
+                  </pic:blipFill>
+                  <pic:spPr>
+                    <a:xfrm>
+                      <a:off x="0" y="0"/>
+                      <a:ext cx="1504244" cy="1478676"/>
+                    </a:xfrm>
+                    <a:prstGeom prst="rect">
+                      <a:avLst/>
+                    </a:prstGeom>
+                  </pic:spPr>
+                </pic:pic>
+              </a:graphicData>
+            </a:graphic>
+          </wp:inline>
+        </w:drawing>
       </w:r>
     </w:p>
     <w:p>
@@ -2063,7 +2021,6 @@
           <w:b/>
           <w:sz w:val="24"/>
         </w:rPr>
-        <w:lastRenderedPageBreak/>
         <w:t>Форма отчетности</w:t>
       </w:r>
     </w:p>
@@ -2151,29 +2108,23 @@
           <w:rFonts w:ascii="Times New Roman" w:hAnsi="Times New Roman"/>
           <w:sz w:val="24"/>
         </w:rPr>
-        <w:t>QR-код задания (на GIT-репозиторий):</w:t>
-      </w:r>
-    </w:p>
-    <w:p>
-      <w:pPr>
-        <w:spacing w:after="0" w:line="360" w:lineRule="auto"/>
-        <w:jc w:val="both"/>
-        <w:rPr>
-          <w:rFonts w:ascii="Times New Roman" w:hAnsi="Times New Roman"/>
-          <w:sz w:val="24"/>
-        </w:rPr>
-      </w:pPr>
-    </w:p>
-    <w:p>
-      <w:pPr>
-        <w:pStyle w:val="2"/>
-        <w:jc w:val="both"/>
-      </w:pPr>
-      <w:r>
-        <w:t>Задание 2.2</w:t>
-      </w:r>
-      <w:r>
-        <w:t xml:space="preserve"> </w:t>
+        <w:t>QR-код задания (на GIT-</w:t>
+      </w:r>
+      <w:proofErr w:type="spellStart"/>
+      <w:r>
+        <w:rPr>
+          <w:rFonts w:ascii="Times New Roman" w:hAnsi="Times New Roman"/>
+          <w:sz w:val="24"/>
+        </w:rPr>
+        <w:t>репозиторий</w:t>
+      </w:r>
+      <w:proofErr w:type="spellEnd"/>
+      <w:r>
+        <w:rPr>
+          <w:rFonts w:ascii="Times New Roman" w:hAnsi="Times New Roman"/>
+          <w:sz w:val="24"/>
+        </w:rPr>
+        <w:t>):</w:t>
       </w:r>
     </w:p>
     <w:p>
@@ -2196,299 +2147,50 @@
         <w:spacing w:after="200" w:line="276" w:lineRule="auto"/>
         <w:jc w:val="both"/>
         <w:rPr>
-          <w:rFonts w:eastAsia="Calibri"/>
-          <w:szCs w:val="22"/>
-          <w:lang w:eastAsia="en-US"/>
-        </w:rPr>
-      </w:pPr>
-      <w:r>
-        <w:rPr>
-          <w:rFonts w:eastAsia="Calibri"/>
-          <w:szCs w:val="22"/>
-          <w:lang w:eastAsia="en-US"/>
-        </w:rPr>
-        <w:t xml:space="preserve">Составьте подборку материалов, включающую аннотированные статьи и ресурсы по языку программирования </w:t>
-      </w:r>
-      <w:proofErr w:type="spellStart"/>
-      <w:r>
-        <w:rPr>
-          <w:rFonts w:eastAsia="Calibri"/>
-          <w:szCs w:val="22"/>
-          <w:lang w:eastAsia="en-US"/>
-        </w:rPr>
-        <w:t>Julia</w:t>
-      </w:r>
-      <w:proofErr w:type="spellEnd"/>
-      <w:r>
-        <w:rPr>
-          <w:rFonts w:eastAsia="Calibri"/>
-          <w:szCs w:val="22"/>
-          <w:lang w:eastAsia="en-US"/>
-        </w:rPr>
-        <w:t>, а также примеры решения различных задач на этом языке. В подборку должны быть включены выдержки из кода (борды) с соответствующими комментариями и пояснениями. Выберите одно из предложенных направлений работы и выполните его в соответствии с академическими стандартами.</w:t>
-      </w:r>
-    </w:p>
-    <w:p>
-      <w:pPr>
-        <w:spacing w:after="0" w:line="360" w:lineRule="auto"/>
-        <w:jc w:val="both"/>
-        <w:rPr>
-          <w:rFonts w:ascii="Times New Roman" w:hAnsi="Times New Roman"/>
-          <w:b/>
-          <w:sz w:val="24"/>
-        </w:rPr>
-      </w:pPr>
-      <w:r>
-        <w:rPr>
-          <w:rFonts w:ascii="Times New Roman" w:hAnsi="Times New Roman"/>
-          <w:b/>
-          <w:sz w:val="24"/>
-        </w:rPr>
-        <w:t>Форма отчетности</w:t>
-      </w:r>
-    </w:p>
-    <w:p>
-      <w:pPr>
-        <w:pStyle w:val="11"/>
-        <w:tabs>
-          <w:tab w:val="left" w:pos="560"/>
-          <w:tab w:val="left" w:pos="1120"/>
-          <w:tab w:val="left" w:pos="1680"/>
-          <w:tab w:val="left" w:pos="2240"/>
-          <w:tab w:val="left" w:pos="2800"/>
-          <w:tab w:val="left" w:pos="3360"/>
-          <w:tab w:val="left" w:pos="3920"/>
-          <w:tab w:val="left" w:pos="4480"/>
-          <w:tab w:val="left" w:pos="5040"/>
-          <w:tab w:val="left" w:pos="5600"/>
-          <w:tab w:val="left" w:pos="6160"/>
-          <w:tab w:val="left" w:pos="6720"/>
-        </w:tabs>
-        <w:spacing w:after="200"/>
-        <w:jc w:val="both"/>
-        <w:rPr>
           <w:rFonts w:eastAsiaTheme="minorHAnsi"/>
           <w:color w:val="000000"/>
         </w:rPr>
       </w:pPr>
       <w:r>
         <w:rPr>
-          <w:rFonts w:eastAsiaTheme="minorHAnsi"/>
-          <w:color w:val="000000"/>
-        </w:rPr>
-        <w:t>Аннотированный список статей:</w:t>
-      </w:r>
-    </w:p>
-    <w:p>
-      <w:pPr>
-        <w:pStyle w:val="11"/>
-        <w:numPr>
-          <w:ilvl w:val="0"/>
-          <w:numId w:val="14"/>
-        </w:numPr>
-        <w:tabs>
-          <w:tab w:val="left" w:pos="560"/>
-          <w:tab w:val="left" w:pos="1120"/>
-          <w:tab w:val="left" w:pos="1680"/>
-          <w:tab w:val="left" w:pos="2240"/>
-          <w:tab w:val="left" w:pos="2800"/>
-          <w:tab w:val="left" w:pos="3360"/>
-          <w:tab w:val="left" w:pos="3920"/>
-          <w:tab w:val="left" w:pos="4480"/>
-          <w:tab w:val="left" w:pos="5040"/>
-          <w:tab w:val="left" w:pos="5600"/>
-          <w:tab w:val="left" w:pos="6160"/>
-          <w:tab w:val="left" w:pos="6720"/>
-        </w:tabs>
-        <w:spacing w:after="200"/>
-        <w:jc w:val="both"/>
-        <w:rPr>
-          <w:rFonts w:eastAsiaTheme="minorHAnsi"/>
-          <w:color w:val="000000"/>
-        </w:rPr>
-      </w:pPr>
-      <w:r>
-        <w:rPr>
-          <w:rFonts w:eastAsiaTheme="minorHAnsi"/>
-          <w:color w:val="000000"/>
-        </w:rPr>
-        <w:t>название статьи</w:t>
-      </w:r>
-    </w:p>
-    <w:p>
-      <w:pPr>
-        <w:pStyle w:val="11"/>
-        <w:numPr>
-          <w:ilvl w:val="0"/>
-          <w:numId w:val="14"/>
-        </w:numPr>
-        <w:tabs>
-          <w:tab w:val="left" w:pos="560"/>
-          <w:tab w:val="left" w:pos="1120"/>
-          <w:tab w:val="left" w:pos="1680"/>
-          <w:tab w:val="left" w:pos="2240"/>
-          <w:tab w:val="left" w:pos="2800"/>
-          <w:tab w:val="left" w:pos="3360"/>
-          <w:tab w:val="left" w:pos="3920"/>
-          <w:tab w:val="left" w:pos="4480"/>
-          <w:tab w:val="left" w:pos="5040"/>
-          <w:tab w:val="left" w:pos="5600"/>
-          <w:tab w:val="left" w:pos="6160"/>
-          <w:tab w:val="left" w:pos="6720"/>
-        </w:tabs>
-        <w:spacing w:after="200"/>
-        <w:jc w:val="both"/>
-        <w:rPr>
-          <w:rFonts w:eastAsiaTheme="minorHAnsi"/>
-          <w:color w:val="000000"/>
-        </w:rPr>
-      </w:pPr>
-      <w:r>
-        <w:rPr>
-          <w:rFonts w:eastAsiaTheme="minorHAnsi"/>
-          <w:color w:val="000000"/>
-        </w:rPr>
-        <w:t>автор</w:t>
-      </w:r>
-    </w:p>
-    <w:p>
-      <w:pPr>
-        <w:pStyle w:val="11"/>
-        <w:numPr>
-          <w:ilvl w:val="0"/>
-          <w:numId w:val="14"/>
-        </w:numPr>
-        <w:tabs>
-          <w:tab w:val="left" w:pos="560"/>
-          <w:tab w:val="left" w:pos="1120"/>
-          <w:tab w:val="left" w:pos="1680"/>
-          <w:tab w:val="left" w:pos="2240"/>
-          <w:tab w:val="left" w:pos="2800"/>
-          <w:tab w:val="left" w:pos="3360"/>
-          <w:tab w:val="left" w:pos="3920"/>
-          <w:tab w:val="left" w:pos="4480"/>
-          <w:tab w:val="left" w:pos="5040"/>
-          <w:tab w:val="left" w:pos="5600"/>
-          <w:tab w:val="left" w:pos="6160"/>
-          <w:tab w:val="left" w:pos="6720"/>
-        </w:tabs>
-        <w:spacing w:after="200"/>
-        <w:jc w:val="both"/>
-        <w:rPr>
-          <w:rFonts w:eastAsiaTheme="minorHAnsi"/>
-          <w:color w:val="000000"/>
-        </w:rPr>
-      </w:pPr>
-      <w:r>
-        <w:rPr>
-          <w:rFonts w:eastAsiaTheme="minorHAnsi"/>
-          <w:color w:val="000000"/>
-        </w:rPr>
-        <w:t>ссылка на статью, оформленная с действующим ГОСТом (электронный ресурс)</w:t>
-      </w:r>
-    </w:p>
-    <w:p>
-      <w:pPr>
-        <w:pStyle w:val="11"/>
-        <w:numPr>
-          <w:ilvl w:val="0"/>
-          <w:numId w:val="14"/>
-        </w:numPr>
-        <w:tabs>
-          <w:tab w:val="left" w:pos="560"/>
-          <w:tab w:val="left" w:pos="1120"/>
-          <w:tab w:val="left" w:pos="1680"/>
-          <w:tab w:val="left" w:pos="2240"/>
-          <w:tab w:val="left" w:pos="2800"/>
-          <w:tab w:val="left" w:pos="3360"/>
-          <w:tab w:val="left" w:pos="3920"/>
-          <w:tab w:val="left" w:pos="4480"/>
-          <w:tab w:val="left" w:pos="5040"/>
-          <w:tab w:val="left" w:pos="5600"/>
-          <w:tab w:val="left" w:pos="6160"/>
-          <w:tab w:val="left" w:pos="6720"/>
-        </w:tabs>
-        <w:spacing w:after="200"/>
-        <w:jc w:val="both"/>
-        <w:rPr>
-          <w:rFonts w:eastAsiaTheme="minorHAnsi"/>
-          <w:color w:val="000000"/>
-        </w:rPr>
-      </w:pPr>
-      <w:r>
-        <w:rPr>
-          <w:rFonts w:eastAsiaTheme="minorHAnsi"/>
-          <w:color w:val="000000"/>
-        </w:rPr>
-        <w:t>краткая аннотация</w:t>
-      </w:r>
-    </w:p>
-    <w:p>
-      <w:pPr>
-        <w:pStyle w:val="11"/>
-        <w:tabs>
-          <w:tab w:val="left" w:pos="560"/>
-          <w:tab w:val="left" w:pos="1120"/>
-          <w:tab w:val="left" w:pos="1680"/>
-          <w:tab w:val="left" w:pos="2240"/>
-          <w:tab w:val="left" w:pos="2800"/>
-          <w:tab w:val="left" w:pos="3360"/>
-          <w:tab w:val="left" w:pos="3920"/>
-          <w:tab w:val="left" w:pos="4480"/>
-          <w:tab w:val="left" w:pos="5040"/>
-          <w:tab w:val="left" w:pos="5600"/>
-          <w:tab w:val="left" w:pos="6160"/>
-          <w:tab w:val="left" w:pos="6720"/>
-        </w:tabs>
-        <w:spacing w:after="200"/>
-        <w:jc w:val="both"/>
-        <w:rPr>
-          <w:rFonts w:eastAsiaTheme="minorHAnsi"/>
-          <w:color w:val="000000"/>
-        </w:rPr>
-      </w:pPr>
-    </w:p>
-    <w:p>
-      <w:pPr>
-        <w:spacing w:after="0" w:line="360" w:lineRule="auto"/>
-        <w:jc w:val="both"/>
-        <w:rPr>
-          <w:rFonts w:ascii="Times New Roman" w:hAnsi="Times New Roman"/>
-          <w:sz w:val="24"/>
-        </w:rPr>
-      </w:pPr>
-      <w:r>
-        <w:rPr>
-          <w:rFonts w:ascii="Times New Roman" w:hAnsi="Times New Roman"/>
-          <w:sz w:val="24"/>
-        </w:rPr>
-        <w:t>QR-код задания (на GIT-репозиторий):</w:t>
-      </w:r>
-    </w:p>
-    <w:p>
-      <w:pPr>
-        <w:pStyle w:val="11"/>
-        <w:tabs>
-          <w:tab w:val="left" w:pos="560"/>
-          <w:tab w:val="left" w:pos="1120"/>
-          <w:tab w:val="left" w:pos="1680"/>
-          <w:tab w:val="left" w:pos="2240"/>
-          <w:tab w:val="left" w:pos="2800"/>
-          <w:tab w:val="left" w:pos="3360"/>
-          <w:tab w:val="left" w:pos="3920"/>
-          <w:tab w:val="left" w:pos="4480"/>
-          <w:tab w:val="left" w:pos="5040"/>
-          <w:tab w:val="left" w:pos="5600"/>
-          <w:tab w:val="left" w:pos="6160"/>
-          <w:tab w:val="left" w:pos="6720"/>
-        </w:tabs>
-        <w:spacing w:after="200" w:line="276" w:lineRule="auto"/>
-        <w:jc w:val="both"/>
-        <w:rPr>
-          <w:rFonts w:eastAsiaTheme="minorHAnsi"/>
-          <w:color w:val="000000"/>
-        </w:rPr>
-      </w:pPr>
+          <w:noProof/>
+        </w:rPr>
+        <w:drawing>
+          <wp:inline distT="0" distB="0" distL="0" distR="0" wp14:anchorId="3C2607F9" wp14:editId="622FF1A1">
+            <wp:extent cx="1574192" cy="1524000"/>
+            <wp:effectExtent l="0" t="0" r="6985" b="0"/>
+            <wp:docPr id="7" name="Рисунок 7"/>
+            <wp:cNvGraphicFramePr>
+              <a:graphicFrameLocks xmlns:a="http://schemas.openxmlformats.org/drawingml/2006/main" noChangeAspect="1"/>
+            </wp:cNvGraphicFramePr>
+            <a:graphic xmlns:a="http://schemas.openxmlformats.org/drawingml/2006/main">
+              <a:graphicData uri="http://schemas.openxmlformats.org/drawingml/2006/picture">
+                <pic:pic xmlns:pic="http://schemas.openxmlformats.org/drawingml/2006/picture">
+                  <pic:nvPicPr>
+                    <pic:cNvPr id="1" name=""/>
+                    <pic:cNvPicPr/>
+                  </pic:nvPicPr>
+                  <pic:blipFill>
+                    <a:blip r:embed="rId11"/>
+                    <a:stretch>
+                      <a:fillRect/>
+                    </a:stretch>
+                  </pic:blipFill>
+                  <pic:spPr>
+                    <a:xfrm>
+                      <a:off x="0" y="0"/>
+                      <a:ext cx="1589731" cy="1539044"/>
+                    </a:xfrm>
+                    <a:prstGeom prst="rect">
+                      <a:avLst/>
+                    </a:prstGeom>
+                  </pic:spPr>
+                </pic:pic>
+              </a:graphicData>
+            </a:graphic>
+          </wp:inline>
+        </w:drawing>
+      </w:r>
     </w:p>
     <w:p>
       <w:pPr>
@@ -2604,6 +2306,18 @@
     </w:p>
     <w:p>
       <w:pPr>
+        <w:pStyle w:val="2"/>
+        <w:jc w:val="both"/>
+      </w:pPr>
+      <w:r>
+        <w:t>Задание 2.3</w:t>
+      </w:r>
+      <w:r>
+        <w:t xml:space="preserve"> </w:t>
+      </w:r>
+    </w:p>
+    <w:p>
+      <w:pPr>
         <w:pStyle w:val="11"/>
         <w:pBdr>
           <w:top w:val="nil"/>
@@ -2629,13 +2343,51 @@
         <w:spacing w:after="200" w:line="276" w:lineRule="auto"/>
         <w:jc w:val="both"/>
       </w:pPr>
+      <w:r>
+        <w:t xml:space="preserve">Терминал (Terminal) или Командная строка (или </w:t>
+      </w:r>
       <w:proofErr w:type="spellStart"/>
       <w:r>
-        <w:t>GitHub</w:t>
+        <w:t>Command</w:t>
       </w:r>
       <w:proofErr w:type="spellEnd"/>
       <w:r>
-        <w:t xml:space="preserve"> Desktop</w:t>
+        <w:t xml:space="preserve"> </w:t>
+      </w:r>
+      <w:proofErr w:type="spellStart"/>
+      <w:r>
+        <w:t>Shell</w:t>
+      </w:r>
+      <w:proofErr w:type="spellEnd"/>
+      <w:r>
+        <w:t xml:space="preserve"> </w:t>
+      </w:r>
+      <w:proofErr w:type="spellStart"/>
+      <w:r>
+        <w:t>Git</w:t>
+      </w:r>
+      <w:proofErr w:type="spellEnd"/>
+      <w:r>
+        <w:t>)</w:t>
+      </w:r>
+    </w:p>
+    <w:p>
+      <w:pPr>
+        <w:spacing w:after="0" w:line="360" w:lineRule="auto"/>
+        <w:jc w:val="both"/>
+        <w:rPr>
+          <w:rFonts w:ascii="Times New Roman" w:hAnsi="Times New Roman"/>
+          <w:b/>
+          <w:sz w:val="24"/>
+        </w:rPr>
+      </w:pPr>
+      <w:r>
+        <w:rPr>
+          <w:rFonts w:ascii="Times New Roman" w:hAnsi="Times New Roman"/>
+          <w:b/>
+          <w:sz w:val="24"/>
+        </w:rPr>
+        <w:t>Форма отчетности</w:t>
       </w:r>
     </w:p>
     <w:p>
@@ -2665,247 +2417,30 @@
         <w:spacing w:after="200" w:line="276" w:lineRule="auto"/>
         <w:jc w:val="both"/>
       </w:pPr>
-    </w:p>
-    <w:p>
-      <w:pPr>
-        <w:pStyle w:val="2"/>
-        <w:jc w:val="both"/>
-      </w:pPr>
-      <w:r>
-        <w:t>Задание 2.3</w:t>
-      </w:r>
-      <w:r>
-        <w:t xml:space="preserve"> </w:t>
-      </w:r>
-    </w:p>
-    <w:p>
-      <w:pPr>
-        <w:pStyle w:val="11"/>
-        <w:pBdr>
-          <w:top w:val="nil"/>
-          <w:left w:val="nil"/>
-          <w:bottom w:val="nil"/>
-          <w:right w:val="nil"/>
-          <w:between w:val="nil"/>
-        </w:pBdr>
-        <w:tabs>
-          <w:tab w:val="left" w:pos="560"/>
-          <w:tab w:val="left" w:pos="1120"/>
-          <w:tab w:val="left" w:pos="1680"/>
-          <w:tab w:val="left" w:pos="2240"/>
-          <w:tab w:val="left" w:pos="2800"/>
-          <w:tab w:val="left" w:pos="3360"/>
-          <w:tab w:val="left" w:pos="3920"/>
-          <w:tab w:val="left" w:pos="4480"/>
-          <w:tab w:val="left" w:pos="5040"/>
-          <w:tab w:val="left" w:pos="5600"/>
-          <w:tab w:val="left" w:pos="6160"/>
-          <w:tab w:val="left" w:pos="6720"/>
-        </w:tabs>
-        <w:spacing w:after="200" w:line="276" w:lineRule="auto"/>
-        <w:jc w:val="both"/>
-      </w:pPr>
-      <w:proofErr w:type="spellStart"/>
-      <w:r>
-        <w:t>Sourcetree</w:t>
-      </w:r>
-      <w:proofErr w:type="spellEnd"/>
-    </w:p>
-    <w:p>
-      <w:pPr>
-        <w:pStyle w:val="2"/>
-        <w:jc w:val="both"/>
-      </w:pPr>
-      <w:r>
-        <w:t>Задание 2.3</w:t>
-      </w:r>
-      <w:r>
-        <w:t xml:space="preserve"> </w:t>
-      </w:r>
-    </w:p>
-    <w:p>
-      <w:pPr>
-        <w:pStyle w:val="11"/>
-        <w:pBdr>
-          <w:top w:val="nil"/>
-          <w:left w:val="nil"/>
-          <w:bottom w:val="nil"/>
-          <w:right w:val="nil"/>
-          <w:between w:val="nil"/>
-        </w:pBdr>
-        <w:tabs>
-          <w:tab w:val="left" w:pos="560"/>
-          <w:tab w:val="left" w:pos="1120"/>
-          <w:tab w:val="left" w:pos="1680"/>
-          <w:tab w:val="left" w:pos="2240"/>
-          <w:tab w:val="left" w:pos="2800"/>
-          <w:tab w:val="left" w:pos="3360"/>
-          <w:tab w:val="left" w:pos="3920"/>
-          <w:tab w:val="left" w:pos="4480"/>
-          <w:tab w:val="left" w:pos="5040"/>
-          <w:tab w:val="left" w:pos="5600"/>
-          <w:tab w:val="left" w:pos="6160"/>
-          <w:tab w:val="left" w:pos="6720"/>
-        </w:tabs>
-        <w:spacing w:after="200" w:line="276" w:lineRule="auto"/>
-        <w:jc w:val="both"/>
-      </w:pPr>
-      <w:proofErr w:type="spellStart"/>
-      <w:r>
-        <w:t>GitKraken</w:t>
-      </w:r>
-      <w:proofErr w:type="spellEnd"/>
-    </w:p>
-    <w:p>
-      <w:pPr>
-        <w:pStyle w:val="2"/>
-        <w:jc w:val="both"/>
-      </w:pPr>
-      <w:r>
-        <w:lastRenderedPageBreak/>
-        <w:t>Задание 2.3</w:t>
-      </w:r>
-      <w:r>
-        <w:t xml:space="preserve"> </w:t>
-      </w:r>
-    </w:p>
-    <w:p>
-      <w:pPr>
-        <w:pStyle w:val="11"/>
-        <w:pBdr>
-          <w:top w:val="nil"/>
-          <w:left w:val="nil"/>
-          <w:bottom w:val="nil"/>
-          <w:right w:val="nil"/>
-          <w:between w:val="nil"/>
-        </w:pBdr>
-        <w:tabs>
-          <w:tab w:val="left" w:pos="560"/>
-          <w:tab w:val="left" w:pos="1120"/>
-          <w:tab w:val="left" w:pos="1680"/>
-          <w:tab w:val="left" w:pos="2240"/>
-          <w:tab w:val="left" w:pos="2800"/>
-          <w:tab w:val="left" w:pos="3360"/>
-          <w:tab w:val="left" w:pos="3920"/>
-          <w:tab w:val="left" w:pos="4480"/>
-          <w:tab w:val="left" w:pos="5040"/>
-          <w:tab w:val="left" w:pos="5600"/>
-          <w:tab w:val="left" w:pos="6160"/>
-          <w:tab w:val="left" w:pos="6720"/>
-        </w:tabs>
-        <w:spacing w:after="200" w:line="276" w:lineRule="auto"/>
-        <w:jc w:val="both"/>
-      </w:pPr>
-      <w:r>
-        <w:t xml:space="preserve">Терминал (Terminal) или Командная строка (или Command Shell </w:t>
-      </w:r>
-      <w:proofErr w:type="spellStart"/>
-      <w:r>
-        <w:t>Git</w:t>
-      </w:r>
-      <w:proofErr w:type="spellEnd"/>
-      <w:r>
-        <w:t>)</w:t>
-      </w:r>
-    </w:p>
-    <w:p>
-      <w:pPr>
-        <w:pStyle w:val="2"/>
-        <w:jc w:val="both"/>
-      </w:pPr>
-      <w:r>
-        <w:t>Задание 2.3</w:t>
-      </w:r>
-      <w:r>
-        <w:t xml:space="preserve"> </w:t>
-      </w:r>
-    </w:p>
-    <w:p>
-      <w:pPr>
-        <w:pStyle w:val="11"/>
-        <w:pBdr>
-          <w:top w:val="nil"/>
-          <w:left w:val="nil"/>
-          <w:bottom w:val="nil"/>
-          <w:right w:val="nil"/>
-          <w:between w:val="nil"/>
-        </w:pBdr>
-        <w:tabs>
-          <w:tab w:val="left" w:pos="560"/>
-          <w:tab w:val="left" w:pos="1120"/>
-          <w:tab w:val="left" w:pos="1680"/>
-          <w:tab w:val="left" w:pos="2240"/>
-          <w:tab w:val="left" w:pos="2800"/>
-          <w:tab w:val="left" w:pos="3360"/>
-          <w:tab w:val="left" w:pos="3920"/>
-          <w:tab w:val="left" w:pos="4480"/>
-          <w:tab w:val="left" w:pos="5040"/>
-          <w:tab w:val="left" w:pos="5600"/>
-          <w:tab w:val="left" w:pos="6160"/>
-          <w:tab w:val="left" w:pos="6720"/>
-        </w:tabs>
-        <w:spacing w:after="200" w:line="276" w:lineRule="auto"/>
-        <w:jc w:val="both"/>
-      </w:pPr>
-      <w:r>
-        <w:t>Встроенные средства IDE</w:t>
-      </w:r>
-    </w:p>
-    <w:p>
-      <w:pPr>
-        <w:pStyle w:val="11"/>
-        <w:pBdr>
-          <w:top w:val="nil"/>
-          <w:left w:val="nil"/>
-          <w:bottom w:val="nil"/>
-          <w:right w:val="nil"/>
-          <w:between w:val="nil"/>
-        </w:pBdr>
-        <w:tabs>
-          <w:tab w:val="left" w:pos="560"/>
-          <w:tab w:val="left" w:pos="1120"/>
-          <w:tab w:val="left" w:pos="1680"/>
-          <w:tab w:val="left" w:pos="2240"/>
-          <w:tab w:val="left" w:pos="2800"/>
-          <w:tab w:val="left" w:pos="3360"/>
-          <w:tab w:val="left" w:pos="3920"/>
-          <w:tab w:val="left" w:pos="4480"/>
-          <w:tab w:val="left" w:pos="5040"/>
-          <w:tab w:val="left" w:pos="5600"/>
-          <w:tab w:val="left" w:pos="6160"/>
-          <w:tab w:val="left" w:pos="6720"/>
-        </w:tabs>
-        <w:spacing w:after="200" w:line="276" w:lineRule="auto"/>
-        <w:jc w:val="both"/>
-      </w:pPr>
-    </w:p>
-    <w:p>
-      <w:pPr>
-        <w:pStyle w:val="11"/>
-        <w:pBdr>
-          <w:top w:val="nil"/>
-          <w:left w:val="nil"/>
-          <w:bottom w:val="nil"/>
-          <w:right w:val="nil"/>
-          <w:between w:val="nil"/>
-        </w:pBdr>
-        <w:tabs>
-          <w:tab w:val="left" w:pos="560"/>
-          <w:tab w:val="left" w:pos="1120"/>
-          <w:tab w:val="left" w:pos="1680"/>
-          <w:tab w:val="left" w:pos="2240"/>
-          <w:tab w:val="left" w:pos="2800"/>
-          <w:tab w:val="left" w:pos="3360"/>
-          <w:tab w:val="left" w:pos="3920"/>
-          <w:tab w:val="left" w:pos="4480"/>
-          <w:tab w:val="left" w:pos="5040"/>
-          <w:tab w:val="left" w:pos="5600"/>
-          <w:tab w:val="left" w:pos="6160"/>
-          <w:tab w:val="left" w:pos="6720"/>
-        </w:tabs>
-        <w:spacing w:after="200" w:line="276" w:lineRule="auto"/>
-        <w:jc w:val="both"/>
-      </w:pPr>
+      <w:r>
+        <w:rPr>
+          <w:color w:val="000000"/>
+        </w:rPr>
+        <w:t xml:space="preserve">Скринкаст или текстовый </w:t>
+      </w:r>
+      <w:r>
+        <w:rPr>
+          <w:color w:val="000000"/>
+        </w:rPr>
+        <w:t>документ</w:t>
+      </w:r>
+      <w:r>
+        <w:rPr>
+          <w:color w:val="000000"/>
+        </w:rPr>
+        <w:t xml:space="preserve"> с демонстрацией выполненных действий и комментариями по их выполнению</w:t>
+      </w:r>
+      <w:r>
+        <w:rPr>
+          <w:color w:val="000000"/>
+        </w:rPr>
+        <w:t xml:space="preserve">. </w:t>
+      </w:r>
     </w:p>
     <w:p>
       <w:pPr>
@@ -2913,69 +2448,31 @@
         <w:jc w:val="both"/>
         <w:rPr>
           <w:rFonts w:ascii="Times New Roman" w:hAnsi="Times New Roman"/>
-          <w:b/>
-          <w:sz w:val="24"/>
-        </w:rPr>
-      </w:pPr>
-      <w:r>
-        <w:rPr>
-          <w:rFonts w:ascii="Times New Roman" w:hAnsi="Times New Roman"/>
-          <w:b/>
-          <w:sz w:val="24"/>
-        </w:rPr>
-        <w:t>Форма отчетности</w:t>
-      </w:r>
-    </w:p>
-    <w:p>
-      <w:pPr>
-        <w:pStyle w:val="11"/>
-        <w:pBdr>
-          <w:top w:val="nil"/>
-          <w:left w:val="nil"/>
-          <w:bottom w:val="nil"/>
-          <w:right w:val="nil"/>
-          <w:between w:val="nil"/>
-        </w:pBdr>
-        <w:tabs>
-          <w:tab w:val="left" w:pos="560"/>
-          <w:tab w:val="left" w:pos="1120"/>
-          <w:tab w:val="left" w:pos="1680"/>
-          <w:tab w:val="left" w:pos="2240"/>
-          <w:tab w:val="left" w:pos="2800"/>
-          <w:tab w:val="left" w:pos="3360"/>
-          <w:tab w:val="left" w:pos="3920"/>
-          <w:tab w:val="left" w:pos="4480"/>
-          <w:tab w:val="left" w:pos="5040"/>
-          <w:tab w:val="left" w:pos="5600"/>
-          <w:tab w:val="left" w:pos="6160"/>
-          <w:tab w:val="left" w:pos="6720"/>
-        </w:tabs>
-        <w:spacing w:after="200" w:line="276" w:lineRule="auto"/>
-        <w:jc w:val="both"/>
-      </w:pPr>
-      <w:r>
-        <w:rPr>
-          <w:color w:val="000000"/>
-        </w:rPr>
-        <w:t xml:space="preserve">Скринкаст или текстовый </w:t>
-      </w:r>
-      <w:r>
-        <w:rPr>
-          <w:color w:val="000000"/>
-        </w:rPr>
-        <w:t>документ</w:t>
-      </w:r>
-      <w:r>
-        <w:rPr>
-          <w:color w:val="000000"/>
-        </w:rPr>
-        <w:t xml:space="preserve"> с демонстрацией выполненных действий и комментариями по их выполнению</w:t>
-      </w:r>
-      <w:r>
-        <w:rPr>
-          <w:color w:val="000000"/>
-        </w:rPr>
-        <w:t xml:space="preserve">. </w:t>
+          <w:sz w:val="24"/>
+        </w:rPr>
+      </w:pPr>
+      <w:r>
+        <w:rPr>
+          <w:rFonts w:ascii="Times New Roman" w:hAnsi="Times New Roman"/>
+          <w:sz w:val="24"/>
+        </w:rPr>
+        <w:t>QR-код задания (на GIT-</w:t>
+      </w:r>
+      <w:proofErr w:type="spellStart"/>
+      <w:r>
+        <w:rPr>
+          <w:rFonts w:ascii="Times New Roman" w:hAnsi="Times New Roman"/>
+          <w:sz w:val="24"/>
+        </w:rPr>
+        <w:t>репозиторий</w:t>
+      </w:r>
+      <w:proofErr w:type="spellEnd"/>
+      <w:r>
+        <w:rPr>
+          <w:rFonts w:ascii="Times New Roman" w:hAnsi="Times New Roman"/>
+          <w:sz w:val="24"/>
+        </w:rPr>
+        <w:t>):</w:t>
       </w:r>
     </w:p>
     <w:p>
@@ -2989,31 +2486,45 @@
       </w:pPr>
       <w:r>
         <w:rPr>
-          <w:rFonts w:ascii="Times New Roman" w:hAnsi="Times New Roman"/>
-          <w:sz w:val="24"/>
-        </w:rPr>
-        <w:t>QR-код задания (на GIT-репозиторий):</w:t>
-      </w:r>
-    </w:p>
-    <w:p>
-      <w:pPr>
-        <w:spacing w:after="0" w:line="360" w:lineRule="auto"/>
-        <w:jc w:val="both"/>
-        <w:rPr>
-          <w:rFonts w:ascii="Times New Roman" w:hAnsi="Times New Roman"/>
-          <w:sz w:val="24"/>
-        </w:rPr>
-      </w:pPr>
-    </w:p>
-    <w:p>
-      <w:pPr>
-        <w:spacing w:after="0" w:line="360" w:lineRule="auto"/>
-        <w:jc w:val="both"/>
-        <w:rPr>
-          <w:rFonts w:ascii="Times New Roman" w:hAnsi="Times New Roman"/>
-          <w:sz w:val="24"/>
-        </w:rPr>
-      </w:pPr>
+          <w:noProof/>
+          <w:lang w:eastAsia="ru-RU"/>
+        </w:rPr>
+        <w:drawing>
+          <wp:inline distT="0" distB="0" distL="0" distR="0" wp14:anchorId="0C42188B" wp14:editId="10FB5575">
+            <wp:extent cx="1600200" cy="1582016"/>
+            <wp:effectExtent l="0" t="0" r="0" b="0"/>
+            <wp:docPr id="8" name="Рисунок 8"/>
+            <wp:cNvGraphicFramePr>
+              <a:graphicFrameLocks xmlns:a="http://schemas.openxmlformats.org/drawingml/2006/main" noChangeAspect="1"/>
+            </wp:cNvGraphicFramePr>
+            <a:graphic xmlns:a="http://schemas.openxmlformats.org/drawingml/2006/main">
+              <a:graphicData uri="http://schemas.openxmlformats.org/drawingml/2006/picture">
+                <pic:pic xmlns:pic="http://schemas.openxmlformats.org/drawingml/2006/picture">
+                  <pic:nvPicPr>
+                    <pic:cNvPr id="1" name=""/>
+                    <pic:cNvPicPr/>
+                  </pic:nvPicPr>
+                  <pic:blipFill>
+                    <a:blip r:embed="rId12"/>
+                    <a:stretch>
+                      <a:fillRect/>
+                    </a:stretch>
+                  </pic:blipFill>
+                  <pic:spPr>
+                    <a:xfrm>
+                      <a:off x="0" y="0"/>
+                      <a:ext cx="1624324" cy="1605865"/>
+                    </a:xfrm>
+                    <a:prstGeom prst="rect">
+                      <a:avLst/>
+                    </a:prstGeom>
+                  </pic:spPr>
+                </pic:pic>
+              </a:graphicData>
+            </a:graphic>
+          </wp:inline>
+        </w:drawing>
+      </w:r>
     </w:p>
     <w:p>
       <w:pPr>
@@ -3035,6 +2546,7 @@
           <w:szCs w:val="24"/>
           <w:lang w:eastAsia="ru-RU"/>
         </w:rPr>
+        <w:lastRenderedPageBreak/>
         <w:t>_____________________________________________________________________________</w:t>
       </w:r>
     </w:p>
@@ -3053,22 +2565,15 @@
     </w:p>
     <w:p>
       <w:pPr>
-        <w:spacing w:after="0" w:line="360" w:lineRule="auto"/>
+        <w:spacing w:after="0" w:line="240" w:lineRule="auto"/>
         <w:jc w:val="both"/>
         <w:rPr>
-          <w:rFonts w:ascii="Times New Roman" w:hAnsi="Times New Roman"/>
-          <w:sz w:val="24"/>
-        </w:rPr>
-      </w:pPr>
-    </w:p>
-    <w:p>
-      <w:pPr>
-        <w:jc w:val="both"/>
-      </w:pPr>
-    </w:p>
-    <w:p>
-      <w:pPr>
-        <w:jc w:val="both"/>
+          <w:rFonts w:ascii="Times New Roman" w:eastAsiaTheme="minorHAnsi" w:hAnsi="Times New Roman"/>
+          <w:color w:val="000000"/>
+          <w:sz w:val="24"/>
+          <w:szCs w:val="24"/>
+          <w:lang w:eastAsia="ru-RU"/>
+        </w:rPr>
       </w:pPr>
     </w:p>
     <w:p>
@@ -3141,7 +2646,52 @@
           <w:szCs w:val="28"/>
           <w:vertAlign w:val="superscript"/>
         </w:rPr>
-        <w:t xml:space="preserve">                 (подпись руководителя)</w:t>
+        <w:t xml:space="preserve">                </w:t>
+      </w:r>
+      <w:r>
+        <w:rPr>
+          <w:rFonts w:ascii="Times New Roman" w:hAnsi="Times New Roman"/>
+          <w:sz w:val="24"/>
+          <w:szCs w:val="28"/>
+          <w:vertAlign w:val="superscript"/>
+        </w:rPr>
+        <w:tab/>
+      </w:r>
+      <w:r>
+        <w:rPr>
+          <w:rFonts w:ascii="Times New Roman" w:hAnsi="Times New Roman"/>
+          <w:sz w:val="24"/>
+          <w:szCs w:val="28"/>
+          <w:vertAlign w:val="superscript"/>
+        </w:rPr>
+        <w:tab/>
+      </w:r>
+      <w:r>
+        <w:rPr>
+          <w:rFonts w:ascii="Times New Roman" w:hAnsi="Times New Roman"/>
+          <w:sz w:val="24"/>
+          <w:szCs w:val="28"/>
+          <w:vertAlign w:val="superscript"/>
+        </w:rPr>
+        <w:tab/>
+      </w:r>
+      <w:r>
+        <w:rPr>
+          <w:rFonts w:ascii="Times New Roman" w:hAnsi="Times New Roman"/>
+          <w:sz w:val="24"/>
+          <w:szCs w:val="28"/>
+          <w:vertAlign w:val="superscript"/>
+        </w:rPr>
+        <w:tab/>
+      </w:r>
+      <w:r>
+        <w:rPr>
+          <w:rFonts w:ascii="Times New Roman" w:hAnsi="Times New Roman"/>
+          <w:sz w:val="24"/>
+          <w:szCs w:val="28"/>
+          <w:vertAlign w:val="superscript"/>
+        </w:rPr>
+        <w:t xml:space="preserve"> (подпись руководителя)</w:t>
       </w:r>
     </w:p>
     <w:p>
@@ -3250,6 +2800,8 @@
         </w:rPr>
         <w:t>(подпись студента)</w:t>
       </w:r>
+      <w:bookmarkStart w:id="0" w:name="_GoBack"/>
+      <w:bookmarkEnd w:id="0"/>
     </w:p>
     <w:sectPr>
       <w:pgSz w:w="11906" w:h="16838"/>
@@ -3262,8 +2814,8 @@
 </file>
 
 <file path=word/numbering.xml><?xml version="1.0" encoding="utf-8"?>
-<w:numbering xmlns:wpc="http://schemas.microsoft.com/office/word/2010/wordprocessingCanvas" xmlns:cx="http://schemas.microsoft.com/office/drawing/2014/chartex" xmlns:cx1="http://schemas.microsoft.com/office/drawing/2015/9/8/chartex" xmlns:cx2="http://schemas.microsoft.com/office/drawing/2015/10/21/chartex" xmlns:cx3="http://schemas.microsoft.com/office/drawing/2016/5/9/chartex" xmlns:cx4="http://schemas.microsoft.com/office/drawing/2016/5/10/chartex" xmlns:cx5="http://schemas.microsoft.com/office/drawing/2016/5/11/chartex" xmlns:cx6="http://schemas.microsoft.com/office/drawing/2016/5/12/chartex" xmlns:cx7="http://schemas.microsoft.com/office/drawing/2016/5/13/chartex" xmlns:cx8="http://schemas.microsoft.com/office/drawing/2016/5/14/chartex" xmlns:mc="http://schemas.openxmlformats.org/markup-compatibility/2006" xmlns:aink="http://schemas.microsoft.com/office/drawing/2016/ink" xmlns:am3d="http://schemas.microsoft.com/office/drawing/2017/model3d" xmlns:o="urn:schemas-microsoft-com:office:office" xmlns:oel="http://schemas.microsoft.com/office/2019/extlst" xmlns:r="http://schemas.openxmlformats.org/officeDocument/2006/relationships" xmlns:m="http://schemas.openxmlformats.org/officeDocument/2006/math" xmlns:v="urn:schemas-microsoft-com:vml" xmlns:wp14="http://schemas.microsoft.com/office/word/2010/wordprocessingDrawing" xmlns:wp="http://schemas.openxmlformats.org/drawingml/2006/wordprocessingDrawing" xmlns:w10="urn:schemas-microsoft-com:office:word" xmlns:w="http://schemas.openxmlformats.org/wordprocessingml/2006/main" xmlns:w14="http://schemas.microsoft.com/office/word/2010/wordml" xmlns:w15="http://schemas.microsoft.com/office/word/2012/wordml" xmlns:w16cex="http://schemas.microsoft.com/office/word/2018/wordml/cex" xmlns:w16cid="http://schemas.microsoft.com/office/word/2016/wordml/cid" xmlns:w16="http://schemas.microsoft.com/office/word/2018/wordml" xmlns:w16sdtdh="http://schemas.microsoft.com/office/word/2020/wordml/sdtdatahash" xmlns:w16se="http://schemas.microsoft.com/office/word/2015/wordml/symex" xmlns:wpg="http://schemas.microsoft.com/office/word/2010/wordprocessingGroup" xmlns:wpi="http://schemas.microsoft.com/office/word/2010/wordprocessingInk" xmlns:wne="http://schemas.microsoft.com/office/word/2006/wordml" xmlns:wps="http://schemas.microsoft.com/office/word/2010/wordprocessingShape" mc:Ignorable="w14 w15 w16se w16cid w16 w16cex w16sdtdh wp14">
-  <w:abstractNum w:abstractNumId="0" w15:restartNumberingAfterBreak="0">
+<w:numbering xmlns:wpc="http://schemas.microsoft.com/office/word/2010/wordprocessingCanvas" xmlns:mc="http://schemas.openxmlformats.org/markup-compatibility/2006" xmlns:o="urn:schemas-microsoft-com:office:office" xmlns:r="http://schemas.openxmlformats.org/officeDocument/2006/relationships" xmlns:m="http://schemas.openxmlformats.org/officeDocument/2006/math" xmlns:v="urn:schemas-microsoft-com:vml" xmlns:wp14="http://schemas.microsoft.com/office/word/2010/wordprocessingDrawing" xmlns:wp="http://schemas.openxmlformats.org/drawingml/2006/wordprocessingDrawing" xmlns:w10="urn:schemas-microsoft-com:office:word" xmlns:w="http://schemas.openxmlformats.org/wordprocessingml/2006/main" xmlns:w14="http://schemas.microsoft.com/office/word/2010/wordml" xmlns:w15="http://schemas.microsoft.com/office/word/2012/wordml" xmlns:wpg="http://schemas.microsoft.com/office/word/2010/wordprocessingGroup" xmlns:wpi="http://schemas.microsoft.com/office/word/2010/wordprocessingInk" xmlns:wne="http://schemas.microsoft.com/office/word/2006/wordml" xmlns:wps="http://schemas.microsoft.com/office/word/2010/wordprocessingShape" mc:Ignorable="w14 w15 wp14">
+  <w:abstractNum w:abstractNumId="0">
     <w:nsid w:val="0EFB57E1"/>
     <w:multiLevelType w:val="hybridMultilevel"/>
     <w:tmpl w:val="165408AA"/>
@@ -3349,7 +2901,7 @@
       </w:pPr>
     </w:lvl>
   </w:abstractNum>
-  <w:abstractNum w:abstractNumId="1" w15:restartNumberingAfterBreak="0">
+  <w:abstractNum w:abstractNumId="1">
     <w:nsid w:val="19BD11A4"/>
     <w:multiLevelType w:val="hybridMultilevel"/>
     <w:tmpl w:val="EFE273F6"/>
@@ -3435,7 +2987,7 @@
       </w:pPr>
     </w:lvl>
   </w:abstractNum>
-  <w:abstractNum w:abstractNumId="2" w15:restartNumberingAfterBreak="0">
+  <w:abstractNum w:abstractNumId="2">
     <w:nsid w:val="24075E8F"/>
     <w:multiLevelType w:val="hybridMultilevel"/>
     <w:tmpl w:val="9C166DEC"/>
@@ -3548,7 +3100,7 @@
       </w:rPr>
     </w:lvl>
   </w:abstractNum>
-  <w:abstractNum w:abstractNumId="3" w15:restartNumberingAfterBreak="0">
+  <w:abstractNum w:abstractNumId="3">
     <w:nsid w:val="247F51CF"/>
     <w:multiLevelType w:val="hybridMultilevel"/>
     <w:tmpl w:val="3AB2286A"/>
@@ -3637,7 +3189,7 @@
       </w:pPr>
     </w:lvl>
   </w:abstractNum>
-  <w:abstractNum w:abstractNumId="4" w15:restartNumberingAfterBreak="0">
+  <w:abstractNum w:abstractNumId="4">
     <w:nsid w:val="2A5F2699"/>
     <w:multiLevelType w:val="hybridMultilevel"/>
     <w:tmpl w:val="3D36A724"/>
@@ -3726,7 +3278,7 @@
       </w:pPr>
     </w:lvl>
   </w:abstractNum>
-  <w:abstractNum w:abstractNumId="5" w15:restartNumberingAfterBreak="0">
+  <w:abstractNum w:abstractNumId="5">
     <w:nsid w:val="3318612E"/>
     <w:multiLevelType w:val="multilevel"/>
     <w:tmpl w:val="BC72F8F8"/>
@@ -3875,7 +3427,7 @@
       </w:rPr>
     </w:lvl>
   </w:abstractNum>
-  <w:abstractNum w:abstractNumId="6" w15:restartNumberingAfterBreak="0">
+  <w:abstractNum w:abstractNumId="6">
     <w:nsid w:val="4BCB7FE8"/>
     <w:multiLevelType w:val="hybridMultilevel"/>
     <w:tmpl w:val="00787BA4"/>
@@ -3961,7 +3513,7 @@
       </w:pPr>
     </w:lvl>
   </w:abstractNum>
-  <w:abstractNum w:abstractNumId="7" w15:restartNumberingAfterBreak="0">
+  <w:abstractNum w:abstractNumId="7">
     <w:nsid w:val="552F3403"/>
     <w:multiLevelType w:val="hybridMultilevel"/>
     <w:tmpl w:val="B8C02210"/>
@@ -4076,7 +3628,7 @@
       </w:rPr>
     </w:lvl>
   </w:abstractNum>
-  <w:abstractNum w:abstractNumId="8" w15:restartNumberingAfterBreak="0">
+  <w:abstractNum w:abstractNumId="8">
     <w:nsid w:val="5C980EC7"/>
     <w:multiLevelType w:val="hybridMultilevel"/>
     <w:tmpl w:val="8B7487D8"/>
@@ -4188,7 +3740,7 @@
       </w:rPr>
     </w:lvl>
   </w:abstractNum>
-  <w:abstractNum w:abstractNumId="9" w15:restartNumberingAfterBreak="0">
+  <w:abstractNum w:abstractNumId="9">
     <w:nsid w:val="69325F51"/>
     <w:multiLevelType w:val="hybridMultilevel"/>
     <w:tmpl w:val="C4800FD0"/>
@@ -4274,7 +3826,7 @@
       </w:pPr>
     </w:lvl>
   </w:abstractNum>
-  <w:abstractNum w:abstractNumId="10" w15:restartNumberingAfterBreak="0">
+  <w:abstractNum w:abstractNumId="10">
     <w:nsid w:val="6D952C6A"/>
     <w:multiLevelType w:val="hybridMultilevel"/>
     <w:tmpl w:val="418C13CA"/>
@@ -4363,7 +3915,7 @@
       </w:pPr>
     </w:lvl>
   </w:abstractNum>
-  <w:abstractNum w:abstractNumId="11" w15:restartNumberingAfterBreak="0">
+  <w:abstractNum w:abstractNumId="11">
     <w:nsid w:val="7DA74B3B"/>
     <w:multiLevelType w:val="hybridMultilevel"/>
     <w:tmpl w:val="5D32DB02"/>
@@ -4452,7 +4004,7 @@
       </w:pPr>
     </w:lvl>
   </w:abstractNum>
-  <w:abstractNum w:abstractNumId="12" w15:restartNumberingAfterBreak="0">
+  <w:abstractNum w:abstractNumId="12">
     <w:nsid w:val="7E3F01AE"/>
     <w:multiLevelType w:val="multilevel"/>
     <w:tmpl w:val="60D440E8"/>
@@ -4601,7 +4153,7 @@
       </w:rPr>
     </w:lvl>
   </w:abstractNum>
-  <w:abstractNum w:abstractNumId="13" w15:restartNumberingAfterBreak="0">
+  <w:abstractNum w:abstractNumId="13">
     <w:nsid w:val="7F577DFB"/>
     <w:multiLevelType w:val="multilevel"/>
     <w:tmpl w:val="DDCEE334"/>
@@ -4748,13 +4300,13 @@
       </w:rPr>
     </w:lvl>
   </w:abstractNum>
-  <w:num w:numId="1" w16cid:durableId="98382001">
+  <w:num w:numId="1">
     <w:abstractNumId w:val="4"/>
   </w:num>
-  <w:num w:numId="2" w16cid:durableId="705646282">
+  <w:num w:numId="2">
     <w:abstractNumId w:val="11"/>
   </w:num>
-  <w:num w:numId="3" w16cid:durableId="290745611">
+  <w:num w:numId="3">
     <w:abstractNumId w:val="13"/>
     <w:lvlOverride w:ilvl="0"/>
     <w:lvlOverride w:ilvl="1">
@@ -4768,7 +4320,7 @@
     <w:lvlOverride w:ilvl="7"/>
     <w:lvlOverride w:ilvl="8"/>
   </w:num>
-  <w:num w:numId="4" w16cid:durableId="566107285">
+  <w:num w:numId="4">
     <w:abstractNumId w:val="1"/>
     <w:lvlOverride w:ilvl="0">
       <w:startOverride w:val="1"/>
@@ -4798,19 +4350,19 @@
       <w:startOverride w:val="1"/>
     </w:lvlOverride>
   </w:num>
-  <w:num w:numId="5" w16cid:durableId="2118213185">
+  <w:num w:numId="5">
     <w:abstractNumId w:val="1"/>
   </w:num>
-  <w:num w:numId="6" w16cid:durableId="474493126">
+  <w:num w:numId="6">
     <w:abstractNumId w:val="9"/>
   </w:num>
-  <w:num w:numId="7" w16cid:durableId="2060199525">
+  <w:num w:numId="7">
     <w:abstractNumId w:val="0"/>
   </w:num>
-  <w:num w:numId="8" w16cid:durableId="1982347397">
+  <w:num w:numId="8">
     <w:abstractNumId w:val="8"/>
   </w:num>
-  <w:num w:numId="9" w16cid:durableId="1209991620">
+  <w:num w:numId="9">
     <w:abstractNumId w:val="6"/>
     <w:lvlOverride w:ilvl="0">
       <w:startOverride w:val="1"/>
@@ -4840,29 +4392,29 @@
       <w:startOverride w:val="1"/>
     </w:lvlOverride>
   </w:num>
-  <w:num w:numId="10" w16cid:durableId="116149970">
+  <w:num w:numId="10">
     <w:abstractNumId w:val="3"/>
   </w:num>
-  <w:num w:numId="11" w16cid:durableId="809637429">
+  <w:num w:numId="11">
     <w:abstractNumId w:val="10"/>
   </w:num>
-  <w:num w:numId="12" w16cid:durableId="197814812">
+  <w:num w:numId="12">
     <w:abstractNumId w:val="5"/>
   </w:num>
-  <w:num w:numId="13" w16cid:durableId="1766807889">
+  <w:num w:numId="13">
     <w:abstractNumId w:val="7"/>
   </w:num>
-  <w:num w:numId="14" w16cid:durableId="1145124064">
+  <w:num w:numId="14">
     <w:abstractNumId w:val="12"/>
   </w:num>
-  <w:num w:numId="15" w16cid:durableId="1335260288">
+  <w:num w:numId="15">
     <w:abstractNumId w:val="2"/>
   </w:num>
 </w:numbering>
 </file>
 
 <file path=word/styles.xml><?xml version="1.0" encoding="utf-8"?>
-<w:styles xmlns:mc="http://schemas.openxmlformats.org/markup-compatibility/2006" xmlns:r="http://schemas.openxmlformats.org/officeDocument/2006/relationships" xmlns:w="http://schemas.openxmlformats.org/wordprocessingml/2006/main" xmlns:w14="http://schemas.microsoft.com/office/word/2010/wordml" xmlns:w15="http://schemas.microsoft.com/office/word/2012/wordml" xmlns:w16cex="http://schemas.microsoft.com/office/word/2018/wordml/cex" xmlns:w16cid="http://schemas.microsoft.com/office/word/2016/wordml/cid" xmlns:w16="http://schemas.microsoft.com/office/word/2018/wordml" xmlns:w16sdtdh="http://schemas.microsoft.com/office/word/2020/wordml/sdtdatahash" xmlns:w16se="http://schemas.microsoft.com/office/word/2015/wordml/symex" mc:Ignorable="w14 w15 w16se w16cid w16 w16cex w16sdtdh">
+<w:styles xmlns:mc="http://schemas.openxmlformats.org/markup-compatibility/2006" xmlns:r="http://schemas.openxmlformats.org/officeDocument/2006/relationships" xmlns:w="http://schemas.openxmlformats.org/wordprocessingml/2006/main" xmlns:w14="http://schemas.microsoft.com/office/word/2010/wordml" xmlns:w15="http://schemas.microsoft.com/office/word/2012/wordml" mc:Ignorable="w14 w15">
   <w:docDefaults>
     <w:rPrDefault>
       <w:rPr>
@@ -4878,7 +4430,7 @@
       </w:pPr>
     </w:pPrDefault>
   </w:docDefaults>
-  <w:latentStyles w:defLockedState="0" w:defUIPriority="99" w:defSemiHidden="0" w:defUnhideWhenUsed="0" w:defQFormat="0" w:count="376">
+  <w:latentStyles w:defLockedState="0" w:defUIPriority="99" w:defSemiHidden="0" w:defUnhideWhenUsed="0" w:defQFormat="0" w:count="371">
     <w:lsdException w:name="Normal" w:uiPriority="0" w:qFormat="1"/>
     <w:lsdException w:name="heading 1" w:uiPriority="9" w:qFormat="1"/>
     <w:lsdException w:name="heading 2" w:semiHidden="1" w:uiPriority="9" w:unhideWhenUsed="1" w:qFormat="1"/>
@@ -5250,11 +4802,6 @@
     <w:lsdException w:name="List Table 5 Dark Accent 6" w:uiPriority="50"/>
     <w:lsdException w:name="List Table 6 Colorful Accent 6" w:uiPriority="51"/>
     <w:lsdException w:name="List Table 7 Colorful Accent 6" w:uiPriority="52"/>
-    <w:lsdException w:name="Mention" w:semiHidden="1" w:unhideWhenUsed="1"/>
-    <w:lsdException w:name="Smart Hyperlink" w:semiHidden="1" w:unhideWhenUsed="1"/>
-    <w:lsdException w:name="Hashtag" w:semiHidden="1" w:unhideWhenUsed="1"/>
-    <w:lsdException w:name="Unresolved Mention" w:semiHidden="1" w:unhideWhenUsed="1"/>
-    <w:lsdException w:name="Smart Link" w:semiHidden="1" w:unhideWhenUsed="1"/>
   </w:latentStyles>
   <w:style w:type="paragraph" w:default="1" w:styleId="a">
     <w:name w:val="Normal"/>
@@ -5408,6 +4955,7 @@
       <w:spacing w:after="0" w:line="240" w:lineRule="auto"/>
     </w:pPr>
     <w:tblPr>
+      <w:tblInd w:w="0" w:type="dxa"/>
       <w:tblBorders>
         <w:top w:val="single" w:sz="4" w:space="0" w:color="auto"/>
         <w:left w:val="single" w:sz="4" w:space="0" w:color="auto"/>
@@ -5416,6 +4964,12 @@
         <w:insideH w:val="single" w:sz="4" w:space="0" w:color="auto"/>
         <w:insideV w:val="single" w:sz="4" w:space="0" w:color="auto"/>
       </w:tblBorders>
+      <w:tblCellMar>
+        <w:top w:w="0" w:type="dxa"/>
+        <w:left w:w="108" w:type="dxa"/>
+        <w:bottom w:w="0" w:type="dxa"/>
+        <w:right w:w="108" w:type="dxa"/>
+      </w:tblCellMar>
     </w:tblPr>
   </w:style>
   <w:style w:type="paragraph" w:styleId="a8">
@@ -5883,7 +5437,7 @@
 </file>
 
 <file path=customXml/itemProps1.xml><?xml version="1.0" encoding="utf-8"?>
-<ds:datastoreItem xmlns:ds="http://schemas.openxmlformats.org/officeDocument/2006/customXml" ds:itemID="{E59BB8F5-4E40-0547-B2C8-DDCC243CDABE}">
+<ds:datastoreItem xmlns:ds="http://schemas.openxmlformats.org/officeDocument/2006/customXml" ds:itemID="{BBF8FE6C-329C-4160-AF8A-0865B39E4BE1}">
   <ds:schemaRefs>
     <ds:schemaRef ds:uri="http://schemas.openxmlformats.org/officeDocument/2006/bibliography"/>
   </ds:schemaRefs>
